--- a/Домашна 2/mockups/mockups.docx
+++ b/Домашна 2/mockups/mockups.docx
@@ -124,25 +124,7 @@
           <w:sz w:val="24"/>
           <w:szCs w:val="24"/>
         </w:rPr>
-        <w:t>“</w:t>
-      </w:r>
-      <w:proofErr w:type="spellStart"/>
-      <w:r>
-        <w:rPr>
-          <w:rFonts w:ascii="Arial" w:hAnsi="Arial" w:cs="Arial"/>
-          <w:sz w:val="24"/>
-          <w:szCs w:val="24"/>
-        </w:rPr>
-        <w:t>HelpInfoUpdateLocations</w:t>
-      </w:r>
-      <w:proofErr w:type="spellEnd"/>
-      <w:r>
-        <w:rPr>
-          <w:rFonts w:ascii="Arial" w:hAnsi="Arial" w:cs="Arial"/>
-          <w:sz w:val="24"/>
-          <w:szCs w:val="24"/>
-        </w:rPr>
-        <w:t xml:space="preserve">” </w:t>
+        <w:t xml:space="preserve">“HelpInfoUpdateLocations” </w:t>
       </w:r>
       <w:r>
         <w:rPr>
@@ -222,23 +204,13 @@
         </w:rPr>
         <w:t xml:space="preserve">За мокапите користев </w:t>
       </w:r>
-      <w:proofErr w:type="spellStart"/>
-      <w:r>
-        <w:rPr>
-          <w:rFonts w:ascii="Arial" w:hAnsi="Arial" w:cs="Arial"/>
-          <w:sz w:val="24"/>
-          <w:szCs w:val="24"/>
-        </w:rPr>
-        <w:t>InVision</w:t>
-      </w:r>
-      <w:proofErr w:type="spellEnd"/>
-      <w:r>
-        <w:rPr>
-          <w:rFonts w:ascii="Arial" w:hAnsi="Arial" w:cs="Arial"/>
-          <w:sz w:val="24"/>
-          <w:szCs w:val="24"/>
-        </w:rPr>
-        <w:t>.</w:t>
+      <w:r>
+        <w:rPr>
+          <w:rFonts w:ascii="Arial" w:hAnsi="Arial" w:cs="Arial"/>
+          <w:sz w:val="24"/>
+          <w:szCs w:val="24"/>
+        </w:rPr>
+        <w:t>InVision.</w:t>
       </w:r>
     </w:p>
     <w:p>
@@ -285,7 +257,7 @@
                     <pic:cNvPicPr/>
                   </pic:nvPicPr>
                   <pic:blipFill>
-                    <a:blip r:embed="rId4">
+                    <a:blip r:embed="rId5">
                       <a:extLst>
                         <a:ext uri="{28A0092B-C50C-407E-A947-70E740481C1C}">
                           <a14:useLocalDpi xmlns:a14="http://schemas.microsoft.com/office/drawing/2010/main" val="0"/>
@@ -393,7 +365,7 @@
                     <pic:cNvPicPr/>
                   </pic:nvPicPr>
                   <pic:blipFill>
-                    <a:blip r:embed="rId5">
+                    <a:blip r:embed="rId6">
                       <a:extLst>
                         <a:ext uri="{28A0092B-C50C-407E-A947-70E740481C1C}">
                           <a14:useLocalDpi xmlns:a14="http://schemas.microsoft.com/office/drawing/2010/main" val="0"/>
@@ -543,7 +515,7 @@
                     <pic:cNvPicPr/>
                   </pic:nvPicPr>
                   <pic:blipFill>
-                    <a:blip r:embed="rId6">
+                    <a:blip r:embed="rId7">
                       <a:extLst>
                         <a:ext uri="{28A0092B-C50C-407E-A947-70E740481C1C}">
                           <a14:useLocalDpi xmlns:a14="http://schemas.microsoft.com/office/drawing/2010/main" val="0"/>
@@ -693,7 +665,7 @@
                     <pic:cNvPicPr/>
                   </pic:nvPicPr>
                   <pic:blipFill>
-                    <a:blip r:embed="rId7">
+                    <a:blip r:embed="rId8">
                       <a:extLst>
                         <a:ext uri="{28A0092B-C50C-407E-A947-70E740481C1C}">
                           <a14:useLocalDpi xmlns:a14="http://schemas.microsoft.com/office/drawing/2010/main" val="0"/>
@@ -843,7 +815,7 @@
                     <pic:cNvPicPr/>
                   </pic:nvPicPr>
                   <pic:blipFill>
-                    <a:blip r:embed="rId8">
+                    <a:blip r:embed="rId9">
                       <a:extLst>
                         <a:ext uri="{28A0092B-C50C-407E-A947-70E740481C1C}">
                           <a14:useLocalDpi xmlns:a14="http://schemas.microsoft.com/office/drawing/2010/main" val="0"/>
@@ -993,7 +965,7 @@
                     <pic:cNvPicPr/>
                   </pic:nvPicPr>
                   <pic:blipFill>
-                    <a:blip r:embed="rId9">
+                    <a:blip r:embed="rId10">
                       <a:extLst>
                         <a:ext uri="{28A0092B-C50C-407E-A947-70E740481C1C}">
                           <a14:useLocalDpi xmlns:a14="http://schemas.microsoft.com/office/drawing/2010/main" val="0"/>
@@ -1142,7 +1114,7 @@
                     <pic:cNvPicPr/>
                   </pic:nvPicPr>
                   <pic:blipFill>
-                    <a:blip r:embed="rId10" cstate="print">
+                    <a:blip r:embed="rId11" cstate="print">
                       <a:extLst>
                         <a:ext uri="{28A0092B-C50C-407E-A947-70E740481C1C}">
                           <a14:useLocalDpi xmlns:a14="http://schemas.microsoft.com/office/drawing/2010/main" val="0"/>
@@ -1236,7 +1208,6 @@
         </w:rPr>
         <w:t xml:space="preserve"> </w:t>
       </w:r>
-      <w:proofErr w:type="spellStart"/>
       <w:r>
         <w:rPr>
           <w:rFonts w:ascii="Arial" w:hAnsi="Arial" w:cs="Arial"/>
@@ -1247,7 +1218,6 @@
         </w:rPr>
         <w:t>LocationsPageMockUp</w:t>
       </w:r>
-      <w:proofErr w:type="spellEnd"/>
     </w:p>
     <w:p>
       <w:pPr>
@@ -1297,163 +1267,6 @@
                 <pic:pic xmlns:pic="http://schemas.openxmlformats.org/drawingml/2006/picture">
                   <pic:nvPicPr>
                     <pic:cNvPr id="8" name="Picture 8" descr="Graphical user interface, diagram&#10;&#10;Description automatically generated"/>
-                    <pic:cNvPicPr/>
-                  </pic:nvPicPr>
-                  <pic:blipFill>
-                    <a:blip r:embed="rId11" cstate="print">
-                      <a:extLst>
-                        <a:ext uri="{28A0092B-C50C-407E-A947-70E740481C1C}">
-                          <a14:useLocalDpi xmlns:a14="http://schemas.microsoft.com/office/drawing/2010/main" val="0"/>
-                        </a:ext>
-                      </a:extLst>
-                    </a:blip>
-                    <a:stretch>
-                      <a:fillRect/>
-                    </a:stretch>
-                  </pic:blipFill>
-                  <pic:spPr>
-                    <a:xfrm>
-                      <a:off x="0" y="0"/>
-                      <a:ext cx="5943600" cy="2762885"/>
-                    </a:xfrm>
-                    <a:prstGeom prst="rect">
-                      <a:avLst/>
-                    </a:prstGeom>
-                  </pic:spPr>
-                </pic:pic>
-              </a:graphicData>
-            </a:graphic>
-          </wp:inline>
-        </w:drawing>
-      </w:r>
-    </w:p>
-    <w:p>
-      <w:pPr>
-        <w:ind w:firstLine="720"/>
-        <w:jc w:val="center"/>
-        <w:rPr>
-          <w:rFonts w:ascii="Arial" w:hAnsi="Arial" w:cs="Arial"/>
-          <w:b/>
-          <w:bCs/>
-          <w:sz w:val="24"/>
-          <w:szCs w:val="24"/>
-        </w:rPr>
-      </w:pPr>
-      <w:r>
-        <w:rPr>
-          <w:rFonts w:ascii="Arial" w:hAnsi="Arial" w:cs="Arial"/>
-          <w:b/>
-          <w:bCs/>
-          <w:sz w:val="24"/>
-          <w:szCs w:val="24"/>
-          <w:lang w:val="mk-MK"/>
-        </w:rPr>
-        <w:t xml:space="preserve">Слика </w:t>
-      </w:r>
-      <w:r>
-        <w:rPr>
-          <w:rFonts w:ascii="Arial" w:hAnsi="Arial" w:cs="Arial"/>
-          <w:b/>
-          <w:bCs/>
-          <w:sz w:val="24"/>
-          <w:szCs w:val="24"/>
-          <w:lang w:val="mk-MK"/>
-        </w:rPr>
-        <w:t>7</w:t>
-      </w:r>
-      <w:r>
-        <w:rPr>
-          <w:rFonts w:ascii="Arial" w:hAnsi="Arial" w:cs="Arial"/>
-          <w:b/>
-          <w:bCs/>
-          <w:sz w:val="24"/>
-          <w:szCs w:val="24"/>
-          <w:lang w:val="mk-MK"/>
-        </w:rPr>
-        <w:t xml:space="preserve"> </w:t>
-      </w:r>
-      <w:r>
-        <w:rPr>
-          <w:rFonts w:ascii="Arial" w:hAnsi="Arial" w:cs="Arial"/>
-          <w:b/>
-          <w:bCs/>
-          <w:sz w:val="24"/>
-          <w:szCs w:val="24"/>
-          <w:lang w:val="mk-MK"/>
-        </w:rPr>
-        <w:t>–</w:t>
-      </w:r>
-      <w:r>
-        <w:rPr>
-          <w:rFonts w:ascii="Arial" w:hAnsi="Arial" w:cs="Arial"/>
-          <w:b/>
-          <w:bCs/>
-          <w:sz w:val="24"/>
-          <w:szCs w:val="24"/>
-          <w:lang w:val="mk-MK"/>
-        </w:rPr>
-        <w:t xml:space="preserve"> </w:t>
-      </w:r>
-      <w:proofErr w:type="spellStart"/>
-      <w:r>
-        <w:rPr>
-          <w:rFonts w:ascii="Arial" w:hAnsi="Arial" w:cs="Arial"/>
-          <w:b/>
-          <w:bCs/>
-          <w:sz w:val="24"/>
-          <w:szCs w:val="24"/>
-        </w:rPr>
-        <w:t>RegistrationPageMockUp</w:t>
-      </w:r>
-      <w:proofErr w:type="spellEnd"/>
-    </w:p>
-    <w:p>
-      <w:pPr>
-        <w:ind w:firstLine="720"/>
-        <w:jc w:val="center"/>
-        <w:rPr>
-          <w:rFonts w:ascii="Arial" w:hAnsi="Arial" w:cs="Arial"/>
-          <w:b/>
-          <w:bCs/>
-          <w:sz w:val="24"/>
-          <w:szCs w:val="24"/>
-        </w:rPr>
-      </w:pPr>
-    </w:p>
-    <w:p>
-      <w:pPr>
-        <w:ind w:firstLine="720"/>
-        <w:jc w:val="center"/>
-        <w:rPr>
-          <w:rFonts w:ascii="Arial" w:hAnsi="Arial" w:cs="Arial"/>
-          <w:b/>
-          <w:bCs/>
-          <w:sz w:val="24"/>
-          <w:szCs w:val="24"/>
-        </w:rPr>
-      </w:pPr>
-      <w:r>
-        <w:rPr>
-          <w:rFonts w:ascii="Arial" w:hAnsi="Arial" w:cs="Arial"/>
-          <w:b/>
-          <w:bCs/>
-          <w:noProof/>
-          <w:sz w:val="24"/>
-          <w:szCs w:val="24"/>
-        </w:rPr>
-        <w:drawing>
-          <wp:inline distT="0" distB="0" distL="0" distR="0" wp14:anchorId="0FFA2E0B" wp14:editId="5618E885">
-            <wp:extent cx="5943600" cy="2762885"/>
-            <wp:effectExtent l="0" t="0" r="0" b="0"/>
-            <wp:docPr id="9" name="Picture 9" descr="Graphical user interface, application&#10;&#10;Description automatically generated"/>
-            <wp:cNvGraphicFramePr>
-              <a:graphicFrameLocks xmlns:a="http://schemas.openxmlformats.org/drawingml/2006/main" noChangeAspect="1"/>
-            </wp:cNvGraphicFramePr>
-            <a:graphic xmlns:a="http://schemas.openxmlformats.org/drawingml/2006/main">
-              <a:graphicData uri="http://schemas.openxmlformats.org/drawingml/2006/picture">
-                <pic:pic xmlns:pic="http://schemas.openxmlformats.org/drawingml/2006/picture">
-                  <pic:nvPicPr>
-                    <pic:cNvPr id="9" name="Picture 9" descr="Graphical user interface, application&#10;&#10;Description automatically generated"/>
                     <pic:cNvPicPr/>
                   </pic:nvPicPr>
                   <pic:blipFill>
@@ -1514,6 +1327,7 @@
           <w:bCs/>
           <w:sz w:val="24"/>
           <w:szCs w:val="24"/>
+          <w:lang w:val="mk-MK"/>
         </w:rPr>
         <w:t>8</w:t>
       </w:r>
@@ -1550,7 +1364,161 @@
         </w:rPr>
         <w:t xml:space="preserve"> </w:t>
       </w:r>
-      <w:proofErr w:type="spellStart"/>
+      <w:r>
+        <w:rPr>
+          <w:rFonts w:ascii="Arial" w:hAnsi="Arial" w:cs="Arial"/>
+          <w:b/>
+          <w:bCs/>
+          <w:sz w:val="24"/>
+          <w:szCs w:val="24"/>
+        </w:rPr>
+        <w:t>RegistrationPageMockUp</w:t>
+      </w:r>
+    </w:p>
+    <w:p>
+      <w:pPr>
+        <w:ind w:firstLine="720"/>
+        <w:jc w:val="center"/>
+        <w:rPr>
+          <w:rFonts w:ascii="Arial" w:hAnsi="Arial" w:cs="Arial"/>
+          <w:b/>
+          <w:bCs/>
+          <w:sz w:val="24"/>
+          <w:szCs w:val="24"/>
+        </w:rPr>
+      </w:pPr>
+    </w:p>
+    <w:p>
+      <w:pPr>
+        <w:ind w:firstLine="720"/>
+        <w:jc w:val="center"/>
+        <w:rPr>
+          <w:rFonts w:ascii="Arial" w:hAnsi="Arial" w:cs="Arial"/>
+          <w:b/>
+          <w:bCs/>
+          <w:sz w:val="24"/>
+          <w:szCs w:val="24"/>
+        </w:rPr>
+      </w:pPr>
+      <w:r>
+        <w:rPr>
+          <w:rFonts w:ascii="Arial" w:hAnsi="Arial" w:cs="Arial"/>
+          <w:b/>
+          <w:bCs/>
+          <w:noProof/>
+          <w:sz w:val="24"/>
+          <w:szCs w:val="24"/>
+        </w:rPr>
+        <w:drawing>
+          <wp:inline distT="0" distB="0" distL="0" distR="0" wp14:anchorId="0FFA2E0B" wp14:editId="5618E885">
+            <wp:extent cx="5943600" cy="2762885"/>
+            <wp:effectExtent l="0" t="0" r="0" b="0"/>
+            <wp:docPr id="9" name="Picture 9" descr="Graphical user interface, application&#10;&#10;Description automatically generated"/>
+            <wp:cNvGraphicFramePr>
+              <a:graphicFrameLocks xmlns:a="http://schemas.openxmlformats.org/drawingml/2006/main" noChangeAspect="1"/>
+            </wp:cNvGraphicFramePr>
+            <a:graphic xmlns:a="http://schemas.openxmlformats.org/drawingml/2006/main">
+              <a:graphicData uri="http://schemas.openxmlformats.org/drawingml/2006/picture">
+                <pic:pic xmlns:pic="http://schemas.openxmlformats.org/drawingml/2006/picture">
+                  <pic:nvPicPr>
+                    <pic:cNvPr id="9" name="Picture 9" descr="Graphical user interface, application&#10;&#10;Description automatically generated"/>
+                    <pic:cNvPicPr/>
+                  </pic:nvPicPr>
+                  <pic:blipFill>
+                    <a:blip r:embed="rId13" cstate="print">
+                      <a:extLst>
+                        <a:ext uri="{28A0092B-C50C-407E-A947-70E740481C1C}">
+                          <a14:useLocalDpi xmlns:a14="http://schemas.microsoft.com/office/drawing/2010/main" val="0"/>
+                        </a:ext>
+                      </a:extLst>
+                    </a:blip>
+                    <a:stretch>
+                      <a:fillRect/>
+                    </a:stretch>
+                  </pic:blipFill>
+                  <pic:spPr>
+                    <a:xfrm>
+                      <a:off x="0" y="0"/>
+                      <a:ext cx="5943600" cy="2762885"/>
+                    </a:xfrm>
+                    <a:prstGeom prst="rect">
+                      <a:avLst/>
+                    </a:prstGeom>
+                  </pic:spPr>
+                </pic:pic>
+              </a:graphicData>
+            </a:graphic>
+          </wp:inline>
+        </w:drawing>
+      </w:r>
+    </w:p>
+    <w:p>
+      <w:pPr>
+        <w:ind w:firstLine="720"/>
+        <w:jc w:val="center"/>
+        <w:rPr>
+          <w:rFonts w:ascii="Arial" w:hAnsi="Arial" w:cs="Arial"/>
+          <w:b/>
+          <w:bCs/>
+          <w:sz w:val="24"/>
+          <w:szCs w:val="24"/>
+        </w:rPr>
+      </w:pPr>
+      <w:r>
+        <w:rPr>
+          <w:rFonts w:ascii="Arial" w:hAnsi="Arial" w:cs="Arial"/>
+          <w:b/>
+          <w:bCs/>
+          <w:sz w:val="24"/>
+          <w:szCs w:val="24"/>
+          <w:lang w:val="mk-MK"/>
+        </w:rPr>
+        <w:t xml:space="preserve">Слика </w:t>
+      </w:r>
+      <w:r>
+        <w:rPr>
+          <w:rFonts w:ascii="Arial" w:hAnsi="Arial" w:cs="Arial"/>
+          <w:b/>
+          <w:bCs/>
+          <w:sz w:val="24"/>
+          <w:szCs w:val="24"/>
+          <w:lang w:val="mk-MK"/>
+        </w:rPr>
+        <w:t>9</w:t>
+      </w:r>
+      <w:r>
+        <w:rPr>
+          <w:rFonts w:ascii="Arial" w:hAnsi="Arial" w:cs="Arial"/>
+          <w:b/>
+          <w:bCs/>
+          <w:sz w:val="24"/>
+          <w:szCs w:val="24"/>
+          <w:lang w:val="mk-MK"/>
+        </w:rPr>
+        <w:t xml:space="preserve"> </w:t>
+      </w:r>
+      <w:r>
+        <w:rPr>
+          <w:rFonts w:ascii="Arial" w:hAnsi="Arial" w:cs="Arial"/>
+          <w:b/>
+          <w:bCs/>
+          <w:sz w:val="24"/>
+          <w:szCs w:val="24"/>
+          <w:lang w:val="mk-MK"/>
+        </w:rPr>
+        <w:t>–</w:t>
+      </w:r>
+      <w:r>
+        <w:rPr>
+          <w:rFonts w:ascii="Arial" w:hAnsi="Arial" w:cs="Arial"/>
+          <w:b/>
+          <w:bCs/>
+          <w:sz w:val="24"/>
+          <w:szCs w:val="24"/>
+          <w:lang w:val="mk-MK"/>
+        </w:rPr>
+        <w:t xml:space="preserve"> </w:t>
+      </w:r>
       <w:r>
         <w:rPr>
           <w:rFonts w:ascii="Arial" w:hAnsi="Arial" w:cs="Arial"/>
@@ -1561,7 +1529,6 @@
         </w:rPr>
         <w:t>ContactUsPageMockUp</w:t>
       </w:r>
-      <w:proofErr w:type="spellEnd"/>
     </w:p>
     <w:p>
       <w:pPr>
@@ -1615,25 +1582,498 @@
     </w:p>
     <w:p>
       <w:pPr>
-        <w:ind w:firstLine="720"/>
-        <w:rPr>
-          <w:rFonts w:ascii="Arial" w:hAnsi="Arial" w:cs="Arial"/>
-          <w:sz w:val="24"/>
-          <w:szCs w:val="24"/>
-          <w:lang w:val="mk-MK"/>
-        </w:rPr>
-      </w:pPr>
-    </w:p>
-    <w:p>
-      <w:pPr>
-        <w:ind w:firstLine="720"/>
-        <w:rPr>
-          <w:rFonts w:ascii="Arial" w:hAnsi="Arial" w:cs="Arial"/>
-          <w:sz w:val="24"/>
-          <w:szCs w:val="24"/>
-          <w:lang w:val="mk-MK"/>
-        </w:rPr>
-      </w:pPr>
+        <w:rPr>
+          <w:rFonts w:ascii="Arial" w:hAnsi="Arial" w:cs="Arial"/>
+          <w:sz w:val="24"/>
+          <w:szCs w:val="24"/>
+          <w:lang w:val="mk-MK"/>
+        </w:rPr>
+      </w:pPr>
+      <w:r>
+        <w:rPr>
+          <w:rFonts w:ascii="Arial" w:hAnsi="Arial" w:cs="Arial"/>
+          <w:sz w:val="24"/>
+          <w:szCs w:val="24"/>
+          <w:lang w:val="mk-MK"/>
+        </w:rPr>
+        <w:br/>
+      </w:r>
+    </w:p>
+    <w:p>
+      <w:pPr>
+        <w:rPr>
+          <w:rFonts w:ascii="Arial" w:hAnsi="Arial" w:cs="Arial"/>
+          <w:sz w:val="24"/>
+          <w:szCs w:val="24"/>
+          <w:lang w:val="mk-MK"/>
+        </w:rPr>
+      </w:pPr>
+      <w:r>
+        <w:rPr>
+          <w:rFonts w:ascii="Arial" w:hAnsi="Arial" w:cs="Arial"/>
+          <w:noProof/>
+          <w:sz w:val="24"/>
+          <w:szCs w:val="24"/>
+          <w:lang w:val="mk-MK"/>
+        </w:rPr>
+        <w:lastRenderedPageBreak/>
+        <w:drawing>
+          <wp:inline distT="0" distB="0" distL="0" distR="0" wp14:anchorId="172F6E0E" wp14:editId="1EB371DC">
+            <wp:extent cx="5943600" cy="2762885"/>
+            <wp:effectExtent l="0" t="0" r="0" b="0"/>
+            <wp:docPr id="10" name="Picture 10" descr="Graphical user interface, application&#10;&#10;Description automatically generated"/>
+            <wp:cNvGraphicFramePr>
+              <a:graphicFrameLocks xmlns:a="http://schemas.openxmlformats.org/drawingml/2006/main" noChangeAspect="1"/>
+            </wp:cNvGraphicFramePr>
+            <a:graphic xmlns:a="http://schemas.openxmlformats.org/drawingml/2006/main">
+              <a:graphicData uri="http://schemas.openxmlformats.org/drawingml/2006/picture">
+                <pic:pic xmlns:pic="http://schemas.openxmlformats.org/drawingml/2006/picture">
+                  <pic:nvPicPr>
+                    <pic:cNvPr id="10" name="Picture 10" descr="Graphical user interface, application&#10;&#10;Description automatically generated"/>
+                    <pic:cNvPicPr/>
+                  </pic:nvPicPr>
+                  <pic:blipFill>
+                    <a:blip r:embed="rId14" cstate="print">
+                      <a:extLst>
+                        <a:ext uri="{28A0092B-C50C-407E-A947-70E740481C1C}">
+                          <a14:useLocalDpi xmlns:a14="http://schemas.microsoft.com/office/drawing/2010/main" val="0"/>
+                        </a:ext>
+                      </a:extLst>
+                    </a:blip>
+                    <a:stretch>
+                      <a:fillRect/>
+                    </a:stretch>
+                  </pic:blipFill>
+                  <pic:spPr>
+                    <a:xfrm>
+                      <a:off x="0" y="0"/>
+                      <a:ext cx="5943600" cy="2762885"/>
+                    </a:xfrm>
+                    <a:prstGeom prst="rect">
+                      <a:avLst/>
+                    </a:prstGeom>
+                  </pic:spPr>
+                </pic:pic>
+              </a:graphicData>
+            </a:graphic>
+          </wp:inline>
+        </w:drawing>
+      </w:r>
+    </w:p>
+    <w:p>
+      <w:pPr>
+        <w:ind w:firstLine="720"/>
+        <w:jc w:val="center"/>
+        <w:rPr>
+          <w:rFonts w:ascii="Arial" w:hAnsi="Arial" w:cs="Arial"/>
+          <w:b/>
+          <w:bCs/>
+          <w:sz w:val="24"/>
+          <w:szCs w:val="24"/>
+        </w:rPr>
+      </w:pPr>
+      <w:r>
+        <w:rPr>
+          <w:rFonts w:ascii="Arial" w:hAnsi="Arial" w:cs="Arial"/>
+          <w:b/>
+          <w:bCs/>
+          <w:sz w:val="24"/>
+          <w:szCs w:val="24"/>
+          <w:lang w:val="mk-MK"/>
+        </w:rPr>
+        <w:t xml:space="preserve">Слика </w:t>
+      </w:r>
+      <w:r>
+        <w:rPr>
+          <w:rFonts w:ascii="Arial" w:hAnsi="Arial" w:cs="Arial"/>
+          <w:b/>
+          <w:bCs/>
+          <w:sz w:val="24"/>
+          <w:szCs w:val="24"/>
+          <w:lang w:val="mk-MK"/>
+        </w:rPr>
+        <w:t>10</w:t>
+      </w:r>
+      <w:r>
+        <w:rPr>
+          <w:rFonts w:ascii="Arial" w:hAnsi="Arial" w:cs="Arial"/>
+          <w:b/>
+          <w:bCs/>
+          <w:sz w:val="24"/>
+          <w:szCs w:val="24"/>
+          <w:lang w:val="mk-MK"/>
+        </w:rPr>
+        <w:t xml:space="preserve"> </w:t>
+      </w:r>
+      <w:r>
+        <w:rPr>
+          <w:rFonts w:ascii="Arial" w:hAnsi="Arial" w:cs="Arial"/>
+          <w:b/>
+          <w:bCs/>
+          <w:sz w:val="24"/>
+          <w:szCs w:val="24"/>
+          <w:lang w:val="mk-MK"/>
+        </w:rPr>
+        <w:t>–</w:t>
+      </w:r>
+      <w:r>
+        <w:rPr>
+          <w:rFonts w:ascii="Arial" w:hAnsi="Arial" w:cs="Arial"/>
+          <w:b/>
+          <w:bCs/>
+          <w:sz w:val="24"/>
+          <w:szCs w:val="24"/>
+          <w:lang w:val="mk-MK"/>
+        </w:rPr>
+        <w:t xml:space="preserve"> </w:t>
+      </w:r>
+      <w:r>
+        <w:rPr>
+          <w:rFonts w:ascii="Arial" w:hAnsi="Arial" w:cs="Arial"/>
+          <w:b/>
+          <w:bCs/>
+          <w:sz w:val="24"/>
+          <w:szCs w:val="24"/>
+        </w:rPr>
+        <w:t>Home</w:t>
+      </w:r>
+      <w:r>
+        <w:rPr>
+          <w:rFonts w:ascii="Arial" w:hAnsi="Arial" w:cs="Arial"/>
+          <w:b/>
+          <w:bCs/>
+          <w:sz w:val="24"/>
+          <w:szCs w:val="24"/>
+        </w:rPr>
+        <w:t>PageMockUp</w:t>
+      </w:r>
+    </w:p>
+    <w:p>
+      <w:pPr>
+        <w:ind w:firstLine="720"/>
+        <w:jc w:val="center"/>
+        <w:rPr>
+          <w:rFonts w:ascii="Arial" w:hAnsi="Arial" w:cs="Arial"/>
+          <w:b/>
+          <w:bCs/>
+          <w:sz w:val="24"/>
+          <w:szCs w:val="24"/>
+        </w:rPr>
+      </w:pPr>
+    </w:p>
+    <w:p>
+      <w:pPr>
+        <w:ind w:firstLine="720"/>
+        <w:jc w:val="center"/>
+        <w:rPr>
+          <w:rFonts w:ascii="Arial" w:hAnsi="Arial" w:cs="Arial"/>
+          <w:b/>
+          <w:bCs/>
+          <w:sz w:val="24"/>
+          <w:szCs w:val="24"/>
+        </w:rPr>
+      </w:pPr>
+      <w:r>
+        <w:rPr>
+          <w:rFonts w:ascii="Arial" w:hAnsi="Arial" w:cs="Arial"/>
+          <w:b/>
+          <w:bCs/>
+          <w:noProof/>
+          <w:sz w:val="24"/>
+          <w:szCs w:val="24"/>
+        </w:rPr>
+        <w:drawing>
+          <wp:inline distT="0" distB="0" distL="0" distR="0" wp14:anchorId="7493795D" wp14:editId="3CE9F148">
+            <wp:extent cx="5943600" cy="2762885"/>
+            <wp:effectExtent l="0" t="0" r="0" b="0"/>
+            <wp:docPr id="11" name="Picture 11" descr="Graphical user interface, application&#10;&#10;Description automatically generated"/>
+            <wp:cNvGraphicFramePr>
+              <a:graphicFrameLocks xmlns:a="http://schemas.openxmlformats.org/drawingml/2006/main" noChangeAspect="1"/>
+            </wp:cNvGraphicFramePr>
+            <a:graphic xmlns:a="http://schemas.openxmlformats.org/drawingml/2006/main">
+              <a:graphicData uri="http://schemas.openxmlformats.org/drawingml/2006/picture">
+                <pic:pic xmlns:pic="http://schemas.openxmlformats.org/drawingml/2006/picture">
+                  <pic:nvPicPr>
+                    <pic:cNvPr id="11" name="Picture 11" descr="Graphical user interface, application&#10;&#10;Description automatically generated"/>
+                    <pic:cNvPicPr/>
+                  </pic:nvPicPr>
+                  <pic:blipFill>
+                    <a:blip r:embed="rId15" cstate="print">
+                      <a:extLst>
+                        <a:ext uri="{28A0092B-C50C-407E-A947-70E740481C1C}">
+                          <a14:useLocalDpi xmlns:a14="http://schemas.microsoft.com/office/drawing/2010/main" val="0"/>
+                        </a:ext>
+                      </a:extLst>
+                    </a:blip>
+                    <a:stretch>
+                      <a:fillRect/>
+                    </a:stretch>
+                  </pic:blipFill>
+                  <pic:spPr>
+                    <a:xfrm>
+                      <a:off x="0" y="0"/>
+                      <a:ext cx="5943600" cy="2762885"/>
+                    </a:xfrm>
+                    <a:prstGeom prst="rect">
+                      <a:avLst/>
+                    </a:prstGeom>
+                  </pic:spPr>
+                </pic:pic>
+              </a:graphicData>
+            </a:graphic>
+          </wp:inline>
+        </w:drawing>
+      </w:r>
+    </w:p>
+    <w:p>
+      <w:pPr>
+        <w:ind w:firstLine="720"/>
+        <w:jc w:val="center"/>
+        <w:rPr>
+          <w:rFonts w:ascii="Arial" w:hAnsi="Arial" w:cs="Arial"/>
+          <w:b/>
+          <w:bCs/>
+          <w:sz w:val="24"/>
+          <w:szCs w:val="24"/>
+        </w:rPr>
+      </w:pPr>
+      <w:r>
+        <w:rPr>
+          <w:rFonts w:ascii="Arial" w:hAnsi="Arial" w:cs="Arial"/>
+          <w:b/>
+          <w:bCs/>
+          <w:sz w:val="24"/>
+          <w:szCs w:val="24"/>
+          <w:lang w:val="mk-MK"/>
+        </w:rPr>
+        <w:t xml:space="preserve">Слика </w:t>
+      </w:r>
+      <w:r>
+        <w:rPr>
+          <w:rFonts w:ascii="Arial" w:hAnsi="Arial" w:cs="Arial"/>
+          <w:b/>
+          <w:bCs/>
+          <w:sz w:val="24"/>
+          <w:szCs w:val="24"/>
+        </w:rPr>
+        <w:t>1</w:t>
+      </w:r>
+      <w:r>
+        <w:rPr>
+          <w:rFonts w:ascii="Arial" w:hAnsi="Arial" w:cs="Arial"/>
+          <w:b/>
+          <w:bCs/>
+          <w:sz w:val="24"/>
+          <w:szCs w:val="24"/>
+          <w:lang w:val="mk-MK"/>
+        </w:rPr>
+        <w:t>1</w:t>
+      </w:r>
+      <w:r>
+        <w:rPr>
+          <w:rFonts w:ascii="Arial" w:hAnsi="Arial" w:cs="Arial"/>
+          <w:b/>
+          <w:bCs/>
+          <w:sz w:val="24"/>
+          <w:szCs w:val="24"/>
+          <w:lang w:val="mk-MK"/>
+        </w:rPr>
+        <w:t xml:space="preserve"> </w:t>
+      </w:r>
+      <w:r>
+        <w:rPr>
+          <w:rFonts w:ascii="Arial" w:hAnsi="Arial" w:cs="Arial"/>
+          <w:b/>
+          <w:bCs/>
+          <w:sz w:val="24"/>
+          <w:szCs w:val="24"/>
+          <w:lang w:val="mk-MK"/>
+        </w:rPr>
+        <w:t>–</w:t>
+      </w:r>
+      <w:r>
+        <w:rPr>
+          <w:rFonts w:ascii="Arial" w:hAnsi="Arial" w:cs="Arial"/>
+          <w:b/>
+          <w:bCs/>
+          <w:sz w:val="24"/>
+          <w:szCs w:val="24"/>
+          <w:lang w:val="mk-MK"/>
+        </w:rPr>
+        <w:t xml:space="preserve"> </w:t>
+      </w:r>
+      <w:r>
+        <w:rPr>
+          <w:rFonts w:ascii="Arial" w:hAnsi="Arial" w:cs="Arial"/>
+          <w:b/>
+          <w:bCs/>
+          <w:sz w:val="24"/>
+          <w:szCs w:val="24"/>
+        </w:rPr>
+        <w:t>ShowResultsPage</w:t>
+      </w:r>
+      <w:r>
+        <w:rPr>
+          <w:rFonts w:ascii="Arial" w:hAnsi="Arial" w:cs="Arial"/>
+          <w:b/>
+          <w:bCs/>
+          <w:sz w:val="24"/>
+          <w:szCs w:val="24"/>
+        </w:rPr>
+        <w:t>MockUp</w:t>
+      </w:r>
+      <w:r>
+        <w:rPr>
+          <w:rFonts w:ascii="Arial" w:hAnsi="Arial" w:cs="Arial"/>
+          <w:b/>
+          <w:bCs/>
+          <w:sz w:val="24"/>
+          <w:szCs w:val="24"/>
+        </w:rPr>
+        <w:t>Flow</w:t>
+      </w:r>
+    </w:p>
+    <w:p>
+      <w:pPr>
+        <w:rPr>
+          <w:rFonts w:ascii="Arial" w:hAnsi="Arial" w:cs="Arial"/>
+          <w:b/>
+          <w:bCs/>
+          <w:sz w:val="24"/>
+          <w:szCs w:val="24"/>
+        </w:rPr>
+      </w:pPr>
+    </w:p>
+    <w:p>
+      <w:pPr>
+        <w:rPr>
+          <w:rFonts w:ascii="Arial" w:hAnsi="Arial" w:cs="Arial"/>
+          <w:sz w:val="24"/>
+          <w:szCs w:val="24"/>
+        </w:rPr>
+      </w:pPr>
+      <w:r>
+        <w:rPr>
+          <w:rFonts w:ascii="Arial" w:hAnsi="Arial" w:cs="Arial"/>
+          <w:sz w:val="24"/>
+          <w:szCs w:val="24"/>
+          <w:lang w:val="mk-MK"/>
+        </w:rPr>
+        <w:t>*</w:t>
+      </w:r>
+      <w:r>
+        <w:rPr>
+          <w:rFonts w:ascii="Arial" w:hAnsi="Arial" w:cs="Arial"/>
+          <w:sz w:val="24"/>
+          <w:szCs w:val="24"/>
+          <w:lang w:val="mk-MK"/>
+        </w:rPr>
+        <w:t xml:space="preserve">Пример еден линк од </w:t>
+      </w:r>
+      <w:r>
+        <w:rPr>
+          <w:rFonts w:ascii="Arial" w:hAnsi="Arial" w:cs="Arial"/>
+          <w:sz w:val="24"/>
+          <w:szCs w:val="24"/>
+        </w:rPr>
+        <w:t>Show Results page</w:t>
+      </w:r>
+      <w:r>
+        <w:rPr>
+          <w:rFonts w:ascii="Arial" w:hAnsi="Arial" w:cs="Arial"/>
+          <w:sz w:val="24"/>
+          <w:szCs w:val="24"/>
+          <w:lang w:val="mk-MK"/>
+        </w:rPr>
+        <w:t xml:space="preserve"> мокап</w:t>
+      </w:r>
+      <w:r>
+        <w:rPr>
+          <w:rFonts w:ascii="Arial" w:hAnsi="Arial" w:cs="Arial"/>
+          <w:sz w:val="24"/>
+          <w:szCs w:val="24"/>
+        </w:rPr>
+        <w:t xml:space="preserve"> </w:t>
+      </w:r>
+      <w:r>
+        <w:rPr>
+          <w:rFonts w:ascii="Arial" w:hAnsi="Arial" w:cs="Arial"/>
+          <w:sz w:val="24"/>
+          <w:szCs w:val="24"/>
+          <w:lang w:val="mk-MK"/>
+        </w:rPr>
+        <w:t>како доказ дека таму е изработено</w:t>
+      </w:r>
+      <w:r>
+        <w:rPr>
+          <w:rFonts w:ascii="Arial" w:hAnsi="Arial" w:cs="Arial"/>
+          <w:sz w:val="24"/>
+          <w:szCs w:val="24"/>
+          <w:lang w:val="mk-MK"/>
+        </w:rPr>
+        <w:t xml:space="preserve"> и на кој начин</w:t>
+      </w:r>
+      <w:r>
+        <w:rPr>
+          <w:rFonts w:ascii="Arial" w:hAnsi="Arial" w:cs="Arial"/>
+          <w:sz w:val="24"/>
+          <w:szCs w:val="24"/>
+          <w:lang w:val="mk-MK"/>
+        </w:rPr>
+        <w:t>:</w:t>
+      </w:r>
+    </w:p>
+    <w:p>
+      <w:hyperlink r:id="rId16" w:history="1">
+        <w:r>
+          <w:rPr>
+            <w:rStyle w:val="Hyperlink"/>
+          </w:rPr>
+          <w:t>Project - InVision (invisionapp.com)</w:t>
+        </w:r>
+      </w:hyperlink>
+    </w:p>
+    <w:p>
+      <w:pPr>
+        <w:rPr>
+          <w:rFonts w:ascii="Arial" w:hAnsi="Arial" w:cs="Arial"/>
+          <w:sz w:val="24"/>
+          <w:szCs w:val="24"/>
+          <w:lang w:val="mk-MK"/>
+        </w:rPr>
+      </w:pPr>
+      <w:hyperlink r:id="rId17" w:history="1">
+        <w:r>
+          <w:rPr>
+            <w:rStyle w:val="Hyperlink"/>
+            <w:rFonts w:ascii="Arial" w:hAnsi="Arial" w:cs="Arial"/>
+            <w:sz w:val="24"/>
+            <w:szCs w:val="24"/>
+            <w:lang w:val="mk-MK"/>
+          </w:rPr>
+          <w:t>https://projects.invisionapp.com/freehand/d</w:t>
+        </w:r>
+        <w:r>
+          <w:rPr>
+            <w:rStyle w:val="Hyperlink"/>
+            <w:rFonts w:ascii="Arial" w:hAnsi="Arial" w:cs="Arial"/>
+            <w:sz w:val="24"/>
+            <w:szCs w:val="24"/>
+            <w:lang w:val="mk-MK"/>
+          </w:rPr>
+          <w:t>o</w:t>
+        </w:r>
+        <w:r>
+          <w:rPr>
+            <w:rStyle w:val="Hyperlink"/>
+            <w:rFonts w:ascii="Arial" w:hAnsi="Arial" w:cs="Arial"/>
+            <w:sz w:val="24"/>
+            <w:szCs w:val="24"/>
+            <w:lang w:val="mk-MK"/>
+          </w:rPr>
+          <w:t>cument/5Z1ZvFdNL</w:t>
+        </w:r>
+      </w:hyperlink>
     </w:p>
     <w:sectPr>
       <w:pgSz w:w="12240" w:h="15840"/>
@@ -1643,6 +2083,241 @@
     </w:sectPr>
   </w:body>
 </w:document>
+</file>
+
+<file path=word/numbering.xml><?xml version="1.0" encoding="utf-8"?>
+<w:numbering xmlns:wpc="http://schemas.microsoft.com/office/word/2010/wordprocessingCanvas" xmlns:cx="http://schemas.microsoft.com/office/drawing/2014/chartex" xmlns:cx1="http://schemas.microsoft.com/office/drawing/2015/9/8/chartex" xmlns:cx2="http://schemas.microsoft.com/office/drawing/2015/10/21/chartex" xmlns:cx3="http://schemas.microsoft.com/office/drawing/2016/5/9/chartex" xmlns:cx4="http://schemas.microsoft.com/office/drawing/2016/5/10/chartex" xmlns:cx5="http://schemas.microsoft.com/office/drawing/2016/5/11/chartex" xmlns:cx6="http://schemas.microsoft.com/office/drawing/2016/5/12/chartex" xmlns:cx7="http://schemas.microsoft.com/office/drawing/2016/5/13/chartex" xmlns:cx8="http://schemas.microsoft.com/office/drawing/2016/5/14/chartex" xmlns:mc="http://schemas.openxmlformats.org/markup-compatibility/2006" xmlns:aink="http://schemas.microsoft.com/office/drawing/2016/ink" xmlns:am3d="http://schemas.microsoft.com/office/drawing/2017/model3d" xmlns:o="urn:schemas-microsoft-com:office:office" xmlns:r="http://schemas.openxmlformats.org/officeDocument/2006/relationships" xmlns:m="http://schemas.openxmlformats.org/officeDocument/2006/math" xmlns:v="urn:schemas-microsoft-com:vml" xmlns:wp14="http://schemas.microsoft.com/office/word/2010/wordprocessingDrawing" xmlns:wp="http://schemas.openxmlformats.org/drawingml/2006/wordprocessingDrawing" xmlns:w10="urn:schemas-microsoft-com:office:word" xmlns:w="http://schemas.openxmlformats.org/wordprocessingml/2006/main" xmlns:w14="http://schemas.microsoft.com/office/word/2010/wordml" xmlns:w15="http://schemas.microsoft.com/office/word/2012/wordml" xmlns:w16cex="http://schemas.microsoft.com/office/word/2018/wordml/cex" xmlns:w16cid="http://schemas.microsoft.com/office/word/2016/wordml/cid" xmlns:w16="http://schemas.microsoft.com/office/word/2018/wordml" xmlns:w16se="http://schemas.microsoft.com/office/word/2015/wordml/symex" xmlns:wpg="http://schemas.microsoft.com/office/word/2010/wordprocessingGroup" xmlns:wpi="http://schemas.microsoft.com/office/word/2010/wordprocessingInk" xmlns:wne="http://schemas.microsoft.com/office/word/2006/wordml" xmlns:wps="http://schemas.microsoft.com/office/word/2010/wordprocessingShape" mc:Ignorable="w14 w15 w16se w16cid w16 w16cex wp14">
+  <w:abstractNum w:abstractNumId="0" w15:restartNumberingAfterBreak="0">
+    <w:nsid w:val="5AEC5C89"/>
+    <w:multiLevelType w:val="hybridMultilevel"/>
+    <w:tmpl w:val="7CFA04F0"/>
+    <w:lvl w:ilvl="0" w:tplc="FC6E9B54">
+      <w:numFmt w:val="bullet"/>
+      <w:lvlText w:val=""/>
+      <w:lvlJc w:val="left"/>
+      <w:pPr>
+        <w:ind w:left="720" w:hanging="360"/>
+      </w:pPr>
+      <w:rPr>
+        <w:rFonts w:ascii="Symbol" w:eastAsiaTheme="minorHAnsi" w:hAnsi="Symbol" w:cs="Arial" w:hint="default"/>
+      </w:rPr>
+    </w:lvl>
+    <w:lvl w:ilvl="1" w:tplc="04090003" w:tentative="1">
+      <w:start w:val="1"/>
+      <w:numFmt w:val="bullet"/>
+      <w:lvlText w:val="o"/>
+      <w:lvlJc w:val="left"/>
+      <w:pPr>
+        <w:ind w:left="1440" w:hanging="360"/>
+      </w:pPr>
+      <w:rPr>
+        <w:rFonts w:ascii="Courier New" w:hAnsi="Courier New" w:cs="Courier New" w:hint="default"/>
+      </w:rPr>
+    </w:lvl>
+    <w:lvl w:ilvl="2" w:tplc="04090005" w:tentative="1">
+      <w:start w:val="1"/>
+      <w:numFmt w:val="bullet"/>
+      <w:lvlText w:val=""/>
+      <w:lvlJc w:val="left"/>
+      <w:pPr>
+        <w:ind w:left="2160" w:hanging="360"/>
+      </w:pPr>
+      <w:rPr>
+        <w:rFonts w:ascii="Wingdings" w:hAnsi="Wingdings" w:hint="default"/>
+      </w:rPr>
+    </w:lvl>
+    <w:lvl w:ilvl="3" w:tplc="04090001" w:tentative="1">
+      <w:start w:val="1"/>
+      <w:numFmt w:val="bullet"/>
+      <w:lvlText w:val=""/>
+      <w:lvlJc w:val="left"/>
+      <w:pPr>
+        <w:ind w:left="2880" w:hanging="360"/>
+      </w:pPr>
+      <w:rPr>
+        <w:rFonts w:ascii="Symbol" w:hAnsi="Symbol" w:hint="default"/>
+      </w:rPr>
+    </w:lvl>
+    <w:lvl w:ilvl="4" w:tplc="04090003" w:tentative="1">
+      <w:start w:val="1"/>
+      <w:numFmt w:val="bullet"/>
+      <w:lvlText w:val="o"/>
+      <w:lvlJc w:val="left"/>
+      <w:pPr>
+        <w:ind w:left="3600" w:hanging="360"/>
+      </w:pPr>
+      <w:rPr>
+        <w:rFonts w:ascii="Courier New" w:hAnsi="Courier New" w:cs="Courier New" w:hint="default"/>
+      </w:rPr>
+    </w:lvl>
+    <w:lvl w:ilvl="5" w:tplc="04090005" w:tentative="1">
+      <w:start w:val="1"/>
+      <w:numFmt w:val="bullet"/>
+      <w:lvlText w:val=""/>
+      <w:lvlJc w:val="left"/>
+      <w:pPr>
+        <w:ind w:left="4320" w:hanging="360"/>
+      </w:pPr>
+      <w:rPr>
+        <w:rFonts w:ascii="Wingdings" w:hAnsi="Wingdings" w:hint="default"/>
+      </w:rPr>
+    </w:lvl>
+    <w:lvl w:ilvl="6" w:tplc="04090001" w:tentative="1">
+      <w:start w:val="1"/>
+      <w:numFmt w:val="bullet"/>
+      <w:lvlText w:val=""/>
+      <w:lvlJc w:val="left"/>
+      <w:pPr>
+        <w:ind w:left="5040" w:hanging="360"/>
+      </w:pPr>
+      <w:rPr>
+        <w:rFonts w:ascii="Symbol" w:hAnsi="Symbol" w:hint="default"/>
+      </w:rPr>
+    </w:lvl>
+    <w:lvl w:ilvl="7" w:tplc="04090003" w:tentative="1">
+      <w:start w:val="1"/>
+      <w:numFmt w:val="bullet"/>
+      <w:lvlText w:val="o"/>
+      <w:lvlJc w:val="left"/>
+      <w:pPr>
+        <w:ind w:left="5760" w:hanging="360"/>
+      </w:pPr>
+      <w:rPr>
+        <w:rFonts w:ascii="Courier New" w:hAnsi="Courier New" w:cs="Courier New" w:hint="default"/>
+      </w:rPr>
+    </w:lvl>
+    <w:lvl w:ilvl="8" w:tplc="04090005" w:tentative="1">
+      <w:start w:val="1"/>
+      <w:numFmt w:val="bullet"/>
+      <w:lvlText w:val=""/>
+      <w:lvlJc w:val="left"/>
+      <w:pPr>
+        <w:ind w:left="6480" w:hanging="360"/>
+      </w:pPr>
+      <w:rPr>
+        <w:rFonts w:ascii="Wingdings" w:hAnsi="Wingdings" w:hint="default"/>
+      </w:rPr>
+    </w:lvl>
+  </w:abstractNum>
+  <w:abstractNum w:abstractNumId="1" w15:restartNumberingAfterBreak="0">
+    <w:nsid w:val="673936C5"/>
+    <w:multiLevelType w:val="hybridMultilevel"/>
+    <w:tmpl w:val="4E04472E"/>
+    <w:lvl w:ilvl="0" w:tplc="496E84C8">
+      <w:numFmt w:val="bullet"/>
+      <w:lvlText w:val=""/>
+      <w:lvlJc w:val="left"/>
+      <w:pPr>
+        <w:ind w:left="720" w:hanging="360"/>
+      </w:pPr>
+      <w:rPr>
+        <w:rFonts w:ascii="Symbol" w:eastAsiaTheme="minorHAnsi" w:hAnsi="Symbol" w:cs="Arial" w:hint="default"/>
+      </w:rPr>
+    </w:lvl>
+    <w:lvl w:ilvl="1" w:tplc="04090003" w:tentative="1">
+      <w:start w:val="1"/>
+      <w:numFmt w:val="bullet"/>
+      <w:lvlText w:val="o"/>
+      <w:lvlJc w:val="left"/>
+      <w:pPr>
+        <w:ind w:left="1440" w:hanging="360"/>
+      </w:pPr>
+      <w:rPr>
+        <w:rFonts w:ascii="Courier New" w:hAnsi="Courier New" w:cs="Courier New" w:hint="default"/>
+      </w:rPr>
+    </w:lvl>
+    <w:lvl w:ilvl="2" w:tplc="04090005" w:tentative="1">
+      <w:start w:val="1"/>
+      <w:numFmt w:val="bullet"/>
+      <w:lvlText w:val=""/>
+      <w:lvlJc w:val="left"/>
+      <w:pPr>
+        <w:ind w:left="2160" w:hanging="360"/>
+      </w:pPr>
+      <w:rPr>
+        <w:rFonts w:ascii="Wingdings" w:hAnsi="Wingdings" w:hint="default"/>
+      </w:rPr>
+    </w:lvl>
+    <w:lvl w:ilvl="3" w:tplc="04090001" w:tentative="1">
+      <w:start w:val="1"/>
+      <w:numFmt w:val="bullet"/>
+      <w:lvlText w:val=""/>
+      <w:lvlJc w:val="left"/>
+      <w:pPr>
+        <w:ind w:left="2880" w:hanging="360"/>
+      </w:pPr>
+      <w:rPr>
+        <w:rFonts w:ascii="Symbol" w:hAnsi="Symbol" w:hint="default"/>
+      </w:rPr>
+    </w:lvl>
+    <w:lvl w:ilvl="4" w:tplc="04090003" w:tentative="1">
+      <w:start w:val="1"/>
+      <w:numFmt w:val="bullet"/>
+      <w:lvlText w:val="o"/>
+      <w:lvlJc w:val="left"/>
+      <w:pPr>
+        <w:ind w:left="3600" w:hanging="360"/>
+      </w:pPr>
+      <w:rPr>
+        <w:rFonts w:ascii="Courier New" w:hAnsi="Courier New" w:cs="Courier New" w:hint="default"/>
+      </w:rPr>
+    </w:lvl>
+    <w:lvl w:ilvl="5" w:tplc="04090005" w:tentative="1">
+      <w:start w:val="1"/>
+      <w:numFmt w:val="bullet"/>
+      <w:lvlText w:val=""/>
+      <w:lvlJc w:val="left"/>
+      <w:pPr>
+        <w:ind w:left="4320" w:hanging="360"/>
+      </w:pPr>
+      <w:rPr>
+        <w:rFonts w:ascii="Wingdings" w:hAnsi="Wingdings" w:hint="default"/>
+      </w:rPr>
+    </w:lvl>
+    <w:lvl w:ilvl="6" w:tplc="04090001" w:tentative="1">
+      <w:start w:val="1"/>
+      <w:numFmt w:val="bullet"/>
+      <w:lvlText w:val=""/>
+      <w:lvlJc w:val="left"/>
+      <w:pPr>
+        <w:ind w:left="5040" w:hanging="360"/>
+      </w:pPr>
+      <w:rPr>
+        <w:rFonts w:ascii="Symbol" w:hAnsi="Symbol" w:hint="default"/>
+      </w:rPr>
+    </w:lvl>
+    <w:lvl w:ilvl="7" w:tplc="04090003" w:tentative="1">
+      <w:start w:val="1"/>
+      <w:numFmt w:val="bullet"/>
+      <w:lvlText w:val="o"/>
+      <w:lvlJc w:val="left"/>
+      <w:pPr>
+        <w:ind w:left="5760" w:hanging="360"/>
+      </w:pPr>
+      <w:rPr>
+        <w:rFonts w:ascii="Courier New" w:hAnsi="Courier New" w:cs="Courier New" w:hint="default"/>
+      </w:rPr>
+    </w:lvl>
+    <w:lvl w:ilvl="8" w:tplc="04090005" w:tentative="1">
+      <w:start w:val="1"/>
+      <w:numFmt w:val="bullet"/>
+      <w:lvlText w:val=""/>
+      <w:lvlJc w:val="left"/>
+      <w:pPr>
+        <w:ind w:left="6480" w:hanging="360"/>
+      </w:pPr>
+      <w:rPr>
+        <w:rFonts w:ascii="Wingdings" w:hAnsi="Wingdings" w:hint="default"/>
+      </w:rPr>
+    </w:lvl>
+  </w:abstractNum>
+  <w:num w:numId="1">
+    <w:abstractNumId w:val="1"/>
+  </w:num>
+  <w:num w:numId="2">
+    <w:abstractNumId w:val="0"/>
+  </w:num>
+</w:numbering>
 </file>
 
 <file path=word/styles.xml><?xml version="1.0" encoding="utf-8"?>
@@ -2071,6 +2746,52 @@
     <w:semiHidden/>
     <w:unhideWhenUsed/>
   </w:style>
+  <w:style w:type="character" w:styleId="Hyperlink">
+    <w:name w:val="Hyperlink"/>
+    <w:basedOn w:val="DefaultParagraphFont"/>
+    <w:uiPriority w:val="99"/>
+    <w:unhideWhenUsed/>
+    <w:rsid w:val="007849C6"/>
+    <w:rPr>
+      <w:color w:val="0000FF"/>
+      <w:u w:val="single"/>
+    </w:rPr>
+  </w:style>
+  <w:style w:type="character" w:styleId="UnresolvedMention">
+    <w:name w:val="Unresolved Mention"/>
+    <w:basedOn w:val="DefaultParagraphFont"/>
+    <w:uiPriority w:val="99"/>
+    <w:semiHidden/>
+    <w:unhideWhenUsed/>
+    <w:rsid w:val="007849C6"/>
+    <w:rPr>
+      <w:color w:val="605E5C"/>
+      <w:shd w:val="clear" w:color="auto" w:fill="E1DFDD"/>
+    </w:rPr>
+  </w:style>
+  <w:style w:type="paragraph" w:styleId="ListParagraph">
+    <w:name w:val="List Paragraph"/>
+    <w:basedOn w:val="Normal"/>
+    <w:uiPriority w:val="34"/>
+    <w:qFormat/>
+    <w:rsid w:val="007849C6"/>
+    <w:pPr>
+      <w:ind w:left="720"/>
+      <w:contextualSpacing/>
+    </w:pPr>
+  </w:style>
+  <w:style w:type="character" w:styleId="FollowedHyperlink">
+    <w:name w:val="FollowedHyperlink"/>
+    <w:basedOn w:val="DefaultParagraphFont"/>
+    <w:uiPriority w:val="99"/>
+    <w:semiHidden/>
+    <w:unhideWhenUsed/>
+    <w:rsid w:val="00EF6DF7"/>
+    <w:rPr>
+      <w:color w:val="954F72" w:themeColor="followedHyperlink"/>
+      <w:u w:val="single"/>
+    </w:rPr>
+  </w:style>
 </w:styles>
 </file>
 
